--- a/Hacker-TCG-Card-List-0.0.2a.docx
+++ b/Hacker-TCG-Card-List-0.0.2a.docx
@@ -226,21 +226,7 @@
         <w:rPr>
           <w:sz w:val="16"/>
         </w:rPr>
-        <w:t>“</w:t>
-      </w:r>
-      <w:proofErr w:type="spellStart"/>
-      <w:r>
-        <w:rPr>
-          <w:sz w:val="16"/>
-        </w:rPr>
-        <w:t>Aww</w:t>
-      </w:r>
-      <w:proofErr w:type="spellEnd"/>
-      <w:r>
-        <w:rPr>
-          <w:sz w:val="16"/>
-        </w:rPr>
-        <w:t>...say goodbye to your web server...hope it wasn’t important.”</w:t>
+        <w:t>“Aww...say goodbye to your web server...hope it wasn’t important.”</w:t>
       </w:r>
     </w:p>
     <w:p>
@@ -328,7 +314,13 @@
         <w:rPr>
           <w:sz w:val="16"/>
         </w:rPr>
-        <w:t xml:space="preserve"> computer and delivery 75% of them via instants.</w:t>
+        <w:t xml:space="preserve"> computer and deliver</w:t>
+      </w:r>
+      <w:r>
+        <w:rPr>
+          <w:sz w:val="16"/>
+        </w:rPr>
+        <w:t xml:space="preserve"> 75% of them via instants.</w:t>
       </w:r>
     </w:p>
     <w:p>
@@ -421,14 +413,12 @@
         </w:rPr>
         <w:t xml:space="preserve">Objective: Deface the </w:t>
       </w:r>
-      <w:proofErr w:type="gramStart"/>
-      <w:r>
-        <w:rPr>
-          <w:sz w:val="16"/>
-        </w:rPr>
-        <w:t>opponents</w:t>
-      </w:r>
-      <w:proofErr w:type="gramEnd"/>
+      <w:r>
+        <w:rPr>
+          <w:sz w:val="16"/>
+        </w:rPr>
+        <w:t>opponent’s</w:t>
+      </w:r>
       <w:r>
         <w:rPr>
           <w:sz w:val="16"/>
@@ -1081,8 +1071,6 @@
           <w:numId w:val="1"/>
         </w:numPr>
       </w:pPr>
-      <w:bookmarkStart w:id="0" w:name="_GoBack"/>
-      <w:bookmarkEnd w:id="0"/>
       <w:r>
         <w:rPr>
           <w:b/>
@@ -2195,14 +2183,12 @@
         </w:rPr>
         <w:t xml:space="preserve">"The stream editor is </w:t>
       </w:r>
-      <w:proofErr w:type="gramStart"/>
-      <w:r>
-        <w:rPr>
-          <w:sz w:val="16"/>
-        </w:rPr>
-        <w:t>a great tool...a shame so few know</w:t>
-      </w:r>
-      <w:proofErr w:type="gramEnd"/>
+      <w:r>
+        <w:rPr>
+          <w:sz w:val="16"/>
+        </w:rPr>
+        <w:t>a great tool...a shame so few knows</w:t>
+      </w:r>
       <w:r>
         <w:rPr>
           <w:sz w:val="16"/>
@@ -2237,23 +2223,19 @@
         <w:rPr>
           <w:sz w:val="16"/>
         </w:rPr>
-        <w:t xml:space="preserve">EXE: place this card under a running program to reduce </w:t>
-      </w:r>
-      <w:proofErr w:type="spellStart"/>
-      <w:proofErr w:type="gramStart"/>
-      <w:r>
-        <w:rPr>
-          <w:sz w:val="16"/>
-        </w:rPr>
-        <w:t>it's</w:t>
-      </w:r>
-      <w:proofErr w:type="spellEnd"/>
-      <w:proofErr w:type="gramEnd"/>
-      <w:r>
-        <w:rPr>
-          <w:sz w:val="16"/>
-        </w:rPr>
-        <w:t xml:space="preserve"> clock cycle time by one (E).</w:t>
+        <w:t>EXE: place this card under</w:t>
+      </w:r>
+      <w:r>
+        <w:rPr>
+          <w:sz w:val="16"/>
+        </w:rPr>
+        <w:t xml:space="preserve"> a running program to reduce it</w:t>
+      </w:r>
+      <w:r>
+        <w:rPr>
+          <w:sz w:val="16"/>
+        </w:rPr>
+        <w:t>s clock cycle time by one (E).</w:t>
       </w:r>
     </w:p>
     <w:p>
@@ -2753,120 +2735,189 @@
         <w:rPr>
           <w:sz w:val="16"/>
         </w:rPr>
-        <w:t xml:space="preserve">Email- You've Won a Free </w:t>
-      </w:r>
+        <w:t>Email- You've Won a Free iPad!(D)</w:t>
+      </w:r>
+    </w:p>
+    <w:p>
+      <w:pPr>
+        <w:pStyle w:val="ListParagraph"/>
+        <w:numPr>
+          <w:ilvl w:val="5"/>
+          <w:numId w:val="1"/>
+        </w:numPr>
+      </w:pPr>
+      <w:r>
+        <w:rPr>
+          <w:sz w:val="16"/>
+        </w:rPr>
+        <w:t>Protocol: SMTP</w:t>
+      </w:r>
+    </w:p>
+    <w:p>
+      <w:pPr>
+        <w:pStyle w:val="ListParagraph"/>
+        <w:numPr>
+          <w:ilvl w:val="5"/>
+          <w:numId w:val="1"/>
+        </w:numPr>
+      </w:pPr>
+      <w:r>
+        <w:rPr>
+          <w:sz w:val="16"/>
+        </w:rPr>
+        <w:t>Port: 25</w:t>
+      </w:r>
+    </w:p>
+    <w:p>
+      <w:pPr>
+        <w:pStyle w:val="ListParagraph"/>
+        <w:numPr>
+          <w:ilvl w:val="5"/>
+          <w:numId w:val="1"/>
+        </w:numPr>
+      </w:pPr>
+      <w:r>
+        <w:rPr>
+          <w:sz w:val="16"/>
+        </w:rPr>
+        <w:t>INIT:  play this card directly into opponents RAM field with a program card from your hand underneath it.</w:t>
+      </w:r>
+    </w:p>
+    <w:p>
+      <w:pPr>
+        <w:pStyle w:val="ListParagraph"/>
+        <w:numPr>
+          <w:ilvl w:val="5"/>
+          <w:numId w:val="1"/>
+        </w:numPr>
+      </w:pPr>
+      <w:r>
+        <w:rPr>
+          <w:sz w:val="16"/>
+        </w:rPr>
+        <w:t xml:space="preserve">EXE: reveal and start </w:t>
+      </w:r>
+      <w:r>
+        <w:rPr>
+          <w:sz w:val="16"/>
+        </w:rPr>
+        <w:t>running the</w:t>
+      </w:r>
+      <w:r>
+        <w:rPr>
+          <w:sz w:val="16"/>
+        </w:rPr>
+        <w:t xml:space="preserve"> process underneath this </w:t>
+      </w:r>
+      <w:r>
+        <w:rPr>
+          <w:sz w:val="16"/>
+        </w:rPr>
+        <w:t>card and</w:t>
+      </w:r>
+      <w:r>
+        <w:rPr>
+          <w:sz w:val="16"/>
+        </w:rPr>
+        <w:t xml:space="preserve"> discard this card.</w:t>
+      </w:r>
+    </w:p>
+    <w:p>
+      <w:pPr>
+        <w:pStyle w:val="ListParagraph"/>
+        <w:numPr>
+          <w:ilvl w:val="5"/>
+          <w:numId w:val="1"/>
+        </w:numPr>
+      </w:pPr>
+      <w:r>
+        <w:rPr>
+          <w:sz w:val="16"/>
+        </w:rPr>
+        <w:t>"Congratulations!  You've won!"</w:t>
+      </w:r>
+    </w:p>
+    <w:p>
+      <w:pPr>
+        <w:pStyle w:val="ListParagraph"/>
+        <w:numPr>
+          <w:ilvl w:val="4"/>
+          <w:numId w:val="1"/>
+        </w:numPr>
+      </w:pPr>
       <w:proofErr w:type="spellStart"/>
       <w:r>
         <w:rPr>
           <w:sz w:val="16"/>
         </w:rPr>
-        <w:t>iPad</w:t>
+        <w:t>fomat</w:t>
       </w:r>
       <w:proofErr w:type="spellEnd"/>
       <w:r>
         <w:rPr>
           <w:sz w:val="16"/>
         </w:rPr>
-        <w:t>!(D)</w:t>
-      </w:r>
-    </w:p>
-    <w:p>
-      <w:pPr>
-        <w:pStyle w:val="ListParagraph"/>
-        <w:numPr>
-          <w:ilvl w:val="5"/>
-          <w:numId w:val="1"/>
-        </w:numPr>
-      </w:pPr>
-      <w:r>
-        <w:rPr>
-          <w:sz w:val="16"/>
-        </w:rPr>
-        <w:t>Protocol: SMTP</w:t>
-      </w:r>
-    </w:p>
-    <w:p>
-      <w:pPr>
-        <w:pStyle w:val="ListParagraph"/>
-        <w:numPr>
-          <w:ilvl w:val="5"/>
-          <w:numId w:val="1"/>
-        </w:numPr>
-      </w:pPr>
-      <w:r>
-        <w:rPr>
-          <w:sz w:val="16"/>
-        </w:rPr>
-        <w:t>Port: 25</w:t>
-      </w:r>
-    </w:p>
-    <w:p>
-      <w:pPr>
-        <w:pStyle w:val="ListParagraph"/>
-        <w:numPr>
-          <w:ilvl w:val="5"/>
-          <w:numId w:val="1"/>
-        </w:numPr>
-      </w:pPr>
-      <w:r>
-        <w:rPr>
-          <w:sz w:val="16"/>
-        </w:rPr>
-        <w:t>INIT:  play this card directly into opponents RAM field with a program card from your hand underneath it.</w:t>
-      </w:r>
-    </w:p>
-    <w:p>
-      <w:pPr>
-        <w:pStyle w:val="ListParagraph"/>
-        <w:numPr>
-          <w:ilvl w:val="5"/>
-          <w:numId w:val="1"/>
-        </w:numPr>
-      </w:pPr>
-      <w:r>
-        <w:rPr>
-          <w:sz w:val="16"/>
-        </w:rPr>
-        <w:t xml:space="preserve">EXE: reveal and start </w:t>
-      </w:r>
-      <w:r>
-        <w:rPr>
-          <w:sz w:val="16"/>
-        </w:rPr>
-        <w:t>running the</w:t>
-      </w:r>
-      <w:r>
-        <w:rPr>
-          <w:sz w:val="16"/>
-        </w:rPr>
-        <w:t xml:space="preserve"> process underneath this </w:t>
-      </w:r>
-      <w:r>
-        <w:rPr>
-          <w:sz w:val="16"/>
-        </w:rPr>
-        <w:t>card and</w:t>
-      </w:r>
-      <w:r>
-        <w:rPr>
-          <w:sz w:val="16"/>
-        </w:rPr>
-        <w:t xml:space="preserve"> discard this card.</w:t>
-      </w:r>
-    </w:p>
-    <w:p>
-      <w:pPr>
-        <w:pStyle w:val="ListParagraph"/>
-        <w:numPr>
-          <w:ilvl w:val="5"/>
-          <w:numId w:val="1"/>
-        </w:numPr>
-      </w:pPr>
-      <w:r>
-        <w:rPr>
-          <w:sz w:val="16"/>
-        </w:rPr>
-        <w:t>"Congratulations!  You've won!"</w:t>
+        <w:t>-string-vulnerability(E)</w:t>
+      </w:r>
+    </w:p>
+    <w:p>
+      <w:pPr>
+        <w:pStyle w:val="ListParagraph"/>
+        <w:numPr>
+          <w:ilvl w:val="5"/>
+          <w:numId w:val="1"/>
+        </w:numPr>
+      </w:pPr>
+      <w:r>
+        <w:rPr>
+          <w:sz w:val="16"/>
+        </w:rPr>
+        <w:t>Protocol: TCP</w:t>
+      </w:r>
+    </w:p>
+    <w:p>
+      <w:pPr>
+        <w:pStyle w:val="ListParagraph"/>
+        <w:numPr>
+          <w:ilvl w:val="5"/>
+          <w:numId w:val="1"/>
+        </w:numPr>
+      </w:pPr>
+      <w:r>
+        <w:rPr>
+          <w:sz w:val="16"/>
+        </w:rPr>
+        <w:t>Port: *</w:t>
+      </w:r>
+    </w:p>
+    <w:p>
+      <w:pPr>
+        <w:pStyle w:val="ListParagraph"/>
+        <w:numPr>
+          <w:ilvl w:val="5"/>
+          <w:numId w:val="1"/>
+        </w:numPr>
+      </w:pPr>
+      <w:r>
+        <w:rPr>
+          <w:sz w:val="16"/>
+        </w:rPr>
+        <w:t>Exploits: FS</w:t>
+      </w:r>
+    </w:p>
+    <w:p>
+      <w:pPr>
+        <w:pStyle w:val="ListParagraph"/>
+        <w:numPr>
+          <w:ilvl w:val="5"/>
+          <w:numId w:val="1"/>
+        </w:numPr>
+      </w:pPr>
+      <w:r>
+        <w:rPr>
+          <w:sz w:val="16"/>
+        </w:rPr>
+        <w:t>EXE:  deliver a program card from your hand into your opponents RAM field over exploited process.</w:t>
       </w:r>
     </w:p>
     <w:p>
@@ -2877,79 +2928,71 @@
           <w:numId w:val="1"/>
         </w:numPr>
       </w:pPr>
-      <w:proofErr w:type="spellStart"/>
-      <w:r>
-        <w:rPr>
-          <w:sz w:val="16"/>
-        </w:rPr>
-        <w:t>fomat</w:t>
-      </w:r>
-      <w:proofErr w:type="spellEnd"/>
-      <w:r>
-        <w:rPr>
-          <w:sz w:val="16"/>
-        </w:rPr>
-        <w:t>-string-vulnerability(E)</w:t>
-      </w:r>
-    </w:p>
-    <w:p>
-      <w:pPr>
-        <w:pStyle w:val="ListParagraph"/>
-        <w:numPr>
-          <w:ilvl w:val="5"/>
-          <w:numId w:val="1"/>
-        </w:numPr>
-      </w:pPr>
-      <w:r>
-        <w:rPr>
-          <w:sz w:val="16"/>
-        </w:rPr>
-        <w:t>Protocol: TCP</w:t>
-      </w:r>
-    </w:p>
-    <w:p>
-      <w:pPr>
-        <w:pStyle w:val="ListParagraph"/>
-        <w:numPr>
-          <w:ilvl w:val="5"/>
-          <w:numId w:val="1"/>
-        </w:numPr>
-      </w:pPr>
-      <w:r>
-        <w:rPr>
-          <w:sz w:val="16"/>
-        </w:rPr>
-        <w:t>Port: *</w:t>
-      </w:r>
-    </w:p>
-    <w:p>
-      <w:pPr>
-        <w:pStyle w:val="ListParagraph"/>
-        <w:numPr>
-          <w:ilvl w:val="5"/>
-          <w:numId w:val="1"/>
-        </w:numPr>
-      </w:pPr>
-      <w:r>
-        <w:rPr>
-          <w:sz w:val="16"/>
-        </w:rPr>
-        <w:t>Exploits: FS</w:t>
-      </w:r>
-    </w:p>
-    <w:p>
-      <w:pPr>
-        <w:pStyle w:val="ListParagraph"/>
-        <w:numPr>
-          <w:ilvl w:val="5"/>
-          <w:numId w:val="1"/>
-        </w:numPr>
-      </w:pPr>
-      <w:r>
-        <w:rPr>
-          <w:sz w:val="16"/>
-        </w:rPr>
-        <w:t>EXE:  deliver a program card from your hand into your opponents RAM field over exploited process.</w:t>
+      <w:r>
+        <w:rPr>
+          <w:sz w:val="16"/>
+        </w:rPr>
+        <w:t>Inconspicuous Flash Drive(E)</w:t>
+      </w:r>
+    </w:p>
+    <w:p>
+      <w:pPr>
+        <w:pStyle w:val="ListParagraph"/>
+        <w:numPr>
+          <w:ilvl w:val="5"/>
+          <w:numId w:val="1"/>
+        </w:numPr>
+      </w:pPr>
+      <w:r>
+        <w:rPr>
+          <w:sz w:val="16"/>
+        </w:rPr>
+        <w:t>INST: target draws 2 cards.  Deliver a program card from your hand into your opponents RAM field.</w:t>
+      </w:r>
+    </w:p>
+    <w:p>
+      <w:pPr>
+        <w:pStyle w:val="ListParagraph"/>
+        <w:numPr>
+          <w:ilvl w:val="5"/>
+          <w:numId w:val="1"/>
+        </w:numPr>
+      </w:pPr>
+      <w:r>
+        <w:rPr>
+          <w:sz w:val="16"/>
+        </w:rPr>
+        <w:t>"Cool!  It is labeled free software!  I'll just plug it in and...</w:t>
+      </w:r>
+      <w:proofErr w:type="gramStart"/>
+      <w:r>
+        <w:rPr>
+          <w:sz w:val="16"/>
+        </w:rPr>
+        <w:t>wait</w:t>
+      </w:r>
+      <w:proofErr w:type="gramEnd"/>
+      <w:r>
+        <w:rPr>
+          <w:sz w:val="16"/>
+        </w:rPr>
+        <w:t>...what?"</w:t>
+      </w:r>
+    </w:p>
+    <w:p>
+      <w:pPr>
+        <w:pStyle w:val="ListParagraph"/>
+        <w:numPr>
+          <w:ilvl w:val="3"/>
+          <w:numId w:val="1"/>
+        </w:numPr>
+      </w:pPr>
+      <w:r>
+        <w:rPr>
+          <w:b/>
+          <w:sz w:val="16"/>
+        </w:rPr>
+        <w:t>Technique</w:t>
       </w:r>
     </w:p>
     <w:p>
@@ -2964,67 +3007,52 @@
         <w:rPr>
           <w:sz w:val="16"/>
         </w:rPr>
-        <w:t>Inconspicuous Flash Drive(E)</w:t>
-      </w:r>
-    </w:p>
-    <w:p>
-      <w:pPr>
-        <w:pStyle w:val="ListParagraph"/>
-        <w:numPr>
-          <w:ilvl w:val="5"/>
-          <w:numId w:val="1"/>
-        </w:numPr>
-      </w:pPr>
-      <w:r>
-        <w:rPr>
-          <w:sz w:val="16"/>
-        </w:rPr>
-        <w:t>INST: target draws 2 cards.  Deliver a program card from your hand into your opponents RAM field.</w:t>
-      </w:r>
-    </w:p>
-    <w:p>
-      <w:pPr>
-        <w:pStyle w:val="ListParagraph"/>
-        <w:numPr>
-          <w:ilvl w:val="5"/>
-          <w:numId w:val="1"/>
-        </w:numPr>
-      </w:pPr>
-      <w:r>
-        <w:rPr>
-          <w:sz w:val="16"/>
-        </w:rPr>
-        <w:t>"Cool!  It is labeled free software!  I'll just plug it in and...</w:t>
-      </w:r>
-      <w:proofErr w:type="gramStart"/>
-      <w:r>
-        <w:rPr>
-          <w:sz w:val="16"/>
-        </w:rPr>
-        <w:t>wait</w:t>
-      </w:r>
-      <w:proofErr w:type="gramEnd"/>
-      <w:r>
-        <w:rPr>
-          <w:sz w:val="16"/>
-        </w:rPr>
-        <w:t>...what?"</w:t>
-      </w:r>
-    </w:p>
-    <w:p>
-      <w:pPr>
-        <w:pStyle w:val="ListParagraph"/>
-        <w:numPr>
-          <w:ilvl w:val="3"/>
-          <w:numId w:val="1"/>
-        </w:numPr>
-      </w:pPr>
-      <w:r>
-        <w:rPr>
-          <w:b/>
-          <w:sz w:val="16"/>
-        </w:rPr>
-        <w:t>Technique</w:t>
+        <w:t>SQL Injection(E)</w:t>
+      </w:r>
+    </w:p>
+    <w:p>
+      <w:pPr>
+        <w:pStyle w:val="ListParagraph"/>
+        <w:numPr>
+          <w:ilvl w:val="5"/>
+          <w:numId w:val="1"/>
+        </w:numPr>
+      </w:pPr>
+      <w:r>
+        <w:rPr>
+          <w:sz w:val="16"/>
+        </w:rPr>
+        <w:t>Protocol: HTTP</w:t>
+      </w:r>
+    </w:p>
+    <w:p>
+      <w:pPr>
+        <w:pStyle w:val="ListParagraph"/>
+        <w:numPr>
+          <w:ilvl w:val="5"/>
+          <w:numId w:val="1"/>
+        </w:numPr>
+      </w:pPr>
+      <w:r>
+        <w:rPr>
+          <w:sz w:val="16"/>
+        </w:rPr>
+        <w:t>Port: 80</w:t>
+      </w:r>
+    </w:p>
+    <w:p>
+      <w:pPr>
+        <w:pStyle w:val="ListParagraph"/>
+        <w:numPr>
+          <w:ilvl w:val="5"/>
+          <w:numId w:val="1"/>
+        </w:numPr>
+      </w:pPr>
+      <w:r>
+        <w:rPr>
+          <w:sz w:val="16"/>
+        </w:rPr>
+        <w:t>EXE:  deliver a program card from your hand into your opponents RAM field.</w:t>
       </w:r>
     </w:p>
     <w:p>
@@ -3039,66 +3067,6 @@
         <w:rPr>
           <w:sz w:val="16"/>
         </w:rPr>
-        <w:t>SQL Injection(E)</w:t>
-      </w:r>
-    </w:p>
-    <w:p>
-      <w:pPr>
-        <w:pStyle w:val="ListParagraph"/>
-        <w:numPr>
-          <w:ilvl w:val="5"/>
-          <w:numId w:val="1"/>
-        </w:numPr>
-      </w:pPr>
-      <w:r>
-        <w:rPr>
-          <w:sz w:val="16"/>
-        </w:rPr>
-        <w:t>Protocol: HTTP</w:t>
-      </w:r>
-    </w:p>
-    <w:p>
-      <w:pPr>
-        <w:pStyle w:val="ListParagraph"/>
-        <w:numPr>
-          <w:ilvl w:val="5"/>
-          <w:numId w:val="1"/>
-        </w:numPr>
-      </w:pPr>
-      <w:r>
-        <w:rPr>
-          <w:sz w:val="16"/>
-        </w:rPr>
-        <w:t>Port: 80</w:t>
-      </w:r>
-    </w:p>
-    <w:p>
-      <w:pPr>
-        <w:pStyle w:val="ListParagraph"/>
-        <w:numPr>
-          <w:ilvl w:val="5"/>
-          <w:numId w:val="1"/>
-        </w:numPr>
-      </w:pPr>
-      <w:r>
-        <w:rPr>
-          <w:sz w:val="16"/>
-        </w:rPr>
-        <w:t>EXE:  deliver a program card from your hand into your opponents RAM field.</w:t>
-      </w:r>
-    </w:p>
-    <w:p>
-      <w:pPr>
-        <w:pStyle w:val="ListParagraph"/>
-        <w:numPr>
-          <w:ilvl w:val="4"/>
-          <w:numId w:val="1"/>
-        </w:numPr>
-      </w:pPr>
-      <w:r>
-        <w:rPr>
-          <w:sz w:val="16"/>
-        </w:rPr>
         <w:t>Social Engineering(E)</w:t>
       </w:r>
     </w:p>
@@ -3114,21 +3082,13 @@
         <w:rPr>
           <w:sz w:val="16"/>
         </w:rPr>
-        <w:t xml:space="preserve">INST: gain one of your </w:t>
-      </w:r>
-      <w:proofErr w:type="gramStart"/>
-      <w:r>
-        <w:rPr>
-          <w:sz w:val="16"/>
-        </w:rPr>
-        <w:t>opponents</w:t>
-      </w:r>
-      <w:proofErr w:type="gramEnd"/>
-      <w:r>
-        <w:rPr>
-          <w:sz w:val="16"/>
-        </w:rPr>
-        <w:t xml:space="preserve"> password tokens.</w:t>
+        <w:t>INST: gain one password token</w:t>
+      </w:r>
+      <w:r>
+        <w:rPr>
+          <w:sz w:val="16"/>
+        </w:rPr>
+        <w:t>.</w:t>
       </w:r>
     </w:p>
     <w:p>
@@ -3368,7 +3328,15 @@
         <w:rPr>
           <w:sz w:val="16"/>
         </w:rPr>
-        <w:t>EXE: decrease HDD size by one HDD size is 2.</w:t>
+        <w:t>EXE: decrease HDD size by one</w:t>
+      </w:r>
+      <w:bookmarkStart w:id="0" w:name="_GoBack"/>
+      <w:bookmarkEnd w:id="0"/>
+      <w:r>
+        <w:rPr>
+          <w:sz w:val="16"/>
+        </w:rPr>
+        <w:t>.</w:t>
       </w:r>
     </w:p>
     <w:p>
